--- a/doc/for_university/Введение.docx
+++ b/doc/for_university/Введение.docx
@@ -261,25 +261,7 @@
         <w:rPr>
           <w:szCs w:val="28"/>
         </w:rPr>
-        <w:t xml:space="preserve">Целью этого дипломного проекта является разработка программного </w:t>
-      </w:r>
-      <w:r>
-        <w:rPr>
-          <w:szCs w:val="28"/>
-        </w:rPr>
-        <w:t>сервиса</w:t>
-      </w:r>
-      <w:r>
-        <w:rPr>
-          <w:szCs w:val="28"/>
-        </w:rPr>
-        <w:t xml:space="preserve">, позволяющего </w:t>
-      </w:r>
-      <w:r>
-        <w:rPr>
-          <w:szCs w:val="28"/>
-        </w:rPr>
-        <w:t>выполнять фотограмметрию по изображениям, которые приходят на вход программы посредством сети. При этом необходимо достигнуть высокой точности построения моделей, а так же большой скорости работы сервиса.</w:t>
+        <w:t>Целью этого дипломного проекта является разработка программного сервиса, позволяющего выполнять фотограмметрию по изображениям, которые приходят на вход программы посредством сети. При этом необходимо достигнуть высокой точности построения моделей, а так же большой скорости работы сервиса.</w:t>
       </w:r>
     </w:p>
     <w:p>
@@ -444,8 +426,6 @@
         </w:rPr>
         <w:t>построение модели объекта и сравнение результата работы программы с оригинальным объектом</w:t>
       </w:r>
-      <w:bookmarkStart w:id="1" w:name="_GoBack"/>
-      <w:bookmarkEnd w:id="1"/>
       <w:r>
         <w:rPr>
           <w:rFonts w:cs="Times New Roman"/>
@@ -463,12 +443,17 @@
       </w:pPr>
     </w:p>
     <w:sectPr>
-      <w:footerReference w:type="default" r:id="rId9"/>
+      <w:headerReference w:type="even" r:id="rId9"/>
+      <w:headerReference w:type="default" r:id="rId10"/>
+      <w:footerReference w:type="even" r:id="rId11"/>
+      <w:footerReference w:type="default" r:id="rId12"/>
+      <w:headerReference w:type="first" r:id="rId13"/>
+      <w:footerReference w:type="first" r:id="rId14"/>
       <w:pgSz w:w="11906" w:h="16838"/>
       <w:pgMar w:top="1134" w:right="851" w:bottom="1531" w:left="1701" w:header="0" w:footer="964" w:gutter="0"/>
+      <w:pgNumType w:start="5"/>
       <w:cols w:space="720"/>
-      <w:titlePg/>
-      <w:docGrid w:linePitch="272"/>
+      <w:docGrid w:linePitch="381"/>
     </w:sectPr>
   </w:body>
 </w:document>
@@ -495,6 +480,16 @@
 
 <file path=word/footer1.xml><?xml version="1.0" encoding="utf-8"?>
 <w:ftr xmlns:wpc="http://schemas.microsoft.com/office/word/2010/wordprocessingCanvas" xmlns:mc="http://schemas.openxmlformats.org/markup-compatibility/2006" xmlns:o="urn:schemas-microsoft-com:office:office" xmlns:r="http://schemas.openxmlformats.org/officeDocument/2006/relationships" xmlns:m="http://schemas.openxmlformats.org/officeDocument/2006/math" xmlns:v="urn:schemas-microsoft-com:vml" xmlns:wp14="http://schemas.microsoft.com/office/word/2010/wordprocessingDrawing" xmlns:wp="http://schemas.openxmlformats.org/drawingml/2006/wordprocessingDrawing" xmlns:w10="urn:schemas-microsoft-com:office:word" xmlns:w="http://schemas.openxmlformats.org/wordprocessingml/2006/main" xmlns:w14="http://schemas.microsoft.com/office/word/2010/wordml" xmlns:wpg="http://schemas.microsoft.com/office/word/2010/wordprocessingGroup" xmlns:wpi="http://schemas.microsoft.com/office/word/2010/wordprocessingInk" xmlns:wne="http://schemas.microsoft.com/office/word/2006/wordml" xmlns:wps="http://schemas.microsoft.com/office/word/2010/wordprocessingShape" mc:Ignorable="w14 wp14">
+  <w:p>
+    <w:pPr>
+      <w:pStyle w:val="a3"/>
+    </w:pPr>
+  </w:p>
+</w:ftr>
+</file>
+
+<file path=word/footer2.xml><?xml version="1.0" encoding="utf-8"?>
+<w:ftr xmlns:wpc="http://schemas.microsoft.com/office/word/2010/wordprocessingCanvas" xmlns:mc="http://schemas.openxmlformats.org/markup-compatibility/2006" xmlns:o="urn:schemas-microsoft-com:office:office" xmlns:r="http://schemas.openxmlformats.org/officeDocument/2006/relationships" xmlns:m="http://schemas.openxmlformats.org/officeDocument/2006/math" xmlns:v="urn:schemas-microsoft-com:vml" xmlns:wp14="http://schemas.microsoft.com/office/word/2010/wordprocessingDrawing" xmlns:wp="http://schemas.openxmlformats.org/drawingml/2006/wordprocessingDrawing" xmlns:w10="urn:schemas-microsoft-com:office:word" xmlns:w="http://schemas.openxmlformats.org/wordprocessingml/2006/main" xmlns:w14="http://schemas.microsoft.com/office/word/2010/wordml" xmlns:wpg="http://schemas.microsoft.com/office/word/2010/wordprocessingGroup" xmlns:wpi="http://schemas.microsoft.com/office/word/2010/wordprocessingInk" xmlns:wne="http://schemas.microsoft.com/office/word/2006/wordml" xmlns:wps="http://schemas.microsoft.com/office/word/2010/wordprocessingShape" mc:Ignorable="w14 wp14">
   <w:sdt>
     <w:sdtPr>
       <w:id w:val="-1511058899"/>
@@ -505,6 +500,8 @@
     </w:sdtPr>
     <w:sdtEndPr/>
     <w:sdtContent>
+      <w:bookmarkStart w:id="1" w:name="_GoBack" w:displacedByCustomXml="prev"/>
+      <w:bookmarkEnd w:id="1" w:displacedByCustomXml="prev"/>
       <w:p>
         <w:pPr>
           <w:pStyle w:val="a3"/>
@@ -523,7 +520,7 @@
           <w:rPr>
             <w:noProof/>
           </w:rPr>
-          <w:t>2</w:t>
+          <w:t>6</w:t>
         </w:r>
         <w:r>
           <w:fldChar w:fldCharType="end"/>
@@ -531,6 +528,16 @@
       </w:p>
     </w:sdtContent>
   </w:sdt>
+</w:ftr>
+</file>
+
+<file path=word/footer3.xml><?xml version="1.0" encoding="utf-8"?>
+<w:ftr xmlns:wpc="http://schemas.microsoft.com/office/word/2010/wordprocessingCanvas" xmlns:mc="http://schemas.openxmlformats.org/markup-compatibility/2006" xmlns:o="urn:schemas-microsoft-com:office:office" xmlns:r="http://schemas.openxmlformats.org/officeDocument/2006/relationships" xmlns:m="http://schemas.openxmlformats.org/officeDocument/2006/math" xmlns:v="urn:schemas-microsoft-com:vml" xmlns:wp14="http://schemas.microsoft.com/office/word/2010/wordprocessingDrawing" xmlns:wp="http://schemas.openxmlformats.org/drawingml/2006/wordprocessingDrawing" xmlns:w10="urn:schemas-microsoft-com:office:word" xmlns:w="http://schemas.openxmlformats.org/wordprocessingml/2006/main" xmlns:w14="http://schemas.microsoft.com/office/word/2010/wordml" xmlns:wpg="http://schemas.microsoft.com/office/word/2010/wordprocessingGroup" xmlns:wpi="http://schemas.microsoft.com/office/word/2010/wordprocessingInk" xmlns:wne="http://schemas.microsoft.com/office/word/2006/wordml" xmlns:wps="http://schemas.microsoft.com/office/word/2010/wordprocessingShape" mc:Ignorable="w14 wp14">
+  <w:p>
+    <w:pPr>
+      <w:pStyle w:val="a3"/>
+    </w:pPr>
+  </w:p>
 </w:ftr>
 </file>
 
@@ -551,6 +558,36 @@
     </w:p>
   </w:footnote>
 </w:footnotes>
+</file>
+
+<file path=word/header1.xml><?xml version="1.0" encoding="utf-8"?>
+<w:hdr xmlns:wpc="http://schemas.microsoft.com/office/word/2010/wordprocessingCanvas" xmlns:mc="http://schemas.openxmlformats.org/markup-compatibility/2006" xmlns:o="urn:schemas-microsoft-com:office:office" xmlns:r="http://schemas.openxmlformats.org/officeDocument/2006/relationships" xmlns:m="http://schemas.openxmlformats.org/officeDocument/2006/math" xmlns:v="urn:schemas-microsoft-com:vml" xmlns:wp14="http://schemas.microsoft.com/office/word/2010/wordprocessingDrawing" xmlns:wp="http://schemas.openxmlformats.org/drawingml/2006/wordprocessingDrawing" xmlns:w10="urn:schemas-microsoft-com:office:word" xmlns:w="http://schemas.openxmlformats.org/wordprocessingml/2006/main" xmlns:w14="http://schemas.microsoft.com/office/word/2010/wordml" xmlns:wpg="http://schemas.microsoft.com/office/word/2010/wordprocessingGroup" xmlns:wpi="http://schemas.microsoft.com/office/word/2010/wordprocessingInk" xmlns:wne="http://schemas.microsoft.com/office/word/2006/wordml" xmlns:wps="http://schemas.microsoft.com/office/word/2010/wordprocessingShape" mc:Ignorable="w14 wp14">
+  <w:p>
+    <w:pPr>
+      <w:pStyle w:val="aa"/>
+    </w:pPr>
+  </w:p>
+</w:hdr>
+</file>
+
+<file path=word/header2.xml><?xml version="1.0" encoding="utf-8"?>
+<w:hdr xmlns:wpc="http://schemas.microsoft.com/office/word/2010/wordprocessingCanvas" xmlns:mc="http://schemas.openxmlformats.org/markup-compatibility/2006" xmlns:o="urn:schemas-microsoft-com:office:office" xmlns:r="http://schemas.openxmlformats.org/officeDocument/2006/relationships" xmlns:m="http://schemas.openxmlformats.org/officeDocument/2006/math" xmlns:v="urn:schemas-microsoft-com:vml" xmlns:wp14="http://schemas.microsoft.com/office/word/2010/wordprocessingDrawing" xmlns:wp="http://schemas.openxmlformats.org/drawingml/2006/wordprocessingDrawing" xmlns:w10="urn:schemas-microsoft-com:office:word" xmlns:w="http://schemas.openxmlformats.org/wordprocessingml/2006/main" xmlns:w14="http://schemas.microsoft.com/office/word/2010/wordml" xmlns:wpg="http://schemas.microsoft.com/office/word/2010/wordprocessingGroup" xmlns:wpi="http://schemas.microsoft.com/office/word/2010/wordprocessingInk" xmlns:wne="http://schemas.microsoft.com/office/word/2006/wordml" xmlns:wps="http://schemas.microsoft.com/office/word/2010/wordprocessingShape" mc:Ignorable="w14 wp14">
+  <w:p>
+    <w:pPr>
+      <w:pStyle w:val="aa"/>
+    </w:pPr>
+  </w:p>
+</w:hdr>
+</file>
+
+<file path=word/header3.xml><?xml version="1.0" encoding="utf-8"?>
+<w:hdr xmlns:wpc="http://schemas.microsoft.com/office/word/2010/wordprocessingCanvas" xmlns:mc="http://schemas.openxmlformats.org/markup-compatibility/2006" xmlns:o="urn:schemas-microsoft-com:office:office" xmlns:r="http://schemas.openxmlformats.org/officeDocument/2006/relationships" xmlns:m="http://schemas.openxmlformats.org/officeDocument/2006/math" xmlns:v="urn:schemas-microsoft-com:vml" xmlns:wp14="http://schemas.microsoft.com/office/word/2010/wordprocessingDrawing" xmlns:wp="http://schemas.openxmlformats.org/drawingml/2006/wordprocessingDrawing" xmlns:w10="urn:schemas-microsoft-com:office:word" xmlns:w="http://schemas.openxmlformats.org/wordprocessingml/2006/main" xmlns:w14="http://schemas.microsoft.com/office/word/2010/wordml" xmlns:wpg="http://schemas.microsoft.com/office/word/2010/wordprocessingGroup" xmlns:wpi="http://schemas.microsoft.com/office/word/2010/wordprocessingInk" xmlns:wne="http://schemas.microsoft.com/office/word/2006/wordml" xmlns:wps="http://schemas.microsoft.com/office/word/2010/wordprocessingShape" mc:Ignorable="w14 wp14">
+  <w:p>
+    <w:pPr>
+      <w:pStyle w:val="aa"/>
+    </w:pPr>
+  </w:p>
+</w:hdr>
 </file>
 
 <file path=word/numbering.xml><?xml version="1.0" encoding="utf-8"?>
@@ -5657,7 +5694,7 @@
 </file>
 
 <file path=customXml/itemProps1.xml><?xml version="1.0" encoding="utf-8"?>
-<ds:datastoreItem xmlns:ds="http://schemas.openxmlformats.org/officeDocument/2006/customXml" ds:itemID="{7AE3A04E-3C02-461E-B2FC-582E19EE8DFE}">
+<ds:datastoreItem xmlns:ds="http://schemas.openxmlformats.org/officeDocument/2006/customXml" ds:itemID="{00E17C7E-7954-4F6E-BDC2-5B1DD205B876}">
   <ds:schemaRefs>
     <ds:schemaRef ds:uri="http://schemas.openxmlformats.org/officeDocument/2006/bibliography"/>
   </ds:schemaRefs>

--- a/doc/for_university/Введение.docx
+++ b/doc/for_university/Введение.docx
@@ -12,6 +12,8 @@
         </w:rPr>
       </w:pPr>
       <w:bookmarkStart w:id="0" w:name="_Toc484296794"/>
+      <w:bookmarkStart w:id="1" w:name="_GoBack"/>
+      <w:bookmarkEnd w:id="1"/>
       <w:r>
         <w:rPr>
           <w:sz w:val="28"/>
@@ -334,11 +336,25 @@
           <w:rFonts w:cs="Times New Roman"/>
           <w:szCs w:val="28"/>
         </w:rPr>
-        <w:t>разработать архитектуру сервиса с хорошим потенциалом масштабирования</w:t>
+        <w:t>разработать архитектуру сервиса с хорошим потенциалом</w:t>
+      </w:r>
+    </w:p>
+    <w:p>
+      <w:pPr>
+        <w:spacing w:line="252" w:lineRule="auto"/>
+        <w:jc w:val="both"/>
+        <w:rPr>
+          <w:szCs w:val="28"/>
+        </w:rPr>
+      </w:pPr>
+      <w:r>
+        <w:rPr>
+          <w:szCs w:val="28"/>
+        </w:rPr>
+        <w:t>масштабирования</w:t>
       </w:r>
       <w:r>
         <w:rPr>
-          <w:rFonts w:cs="Times New Roman"/>
           <w:szCs w:val="28"/>
         </w:rPr>
         <w:t>;</w:t>
@@ -364,11 +380,32 @@
           <w:rFonts w:cs="Times New Roman"/>
           <w:szCs w:val="28"/>
         </w:rPr>
-        <w:t>выбор  алгоритмов различных этапов фотограмметрии, определение их сильных и слабых сторон</w:t>
+        <w:t>выбор  алгоритмов различных эта</w:t>
       </w:r>
       <w:r>
         <w:rPr>
           <w:rFonts w:cs="Times New Roman"/>
+          <w:szCs w:val="28"/>
+        </w:rPr>
+        <w:t>пов фотограмметрии, определение</w:t>
+      </w:r>
+    </w:p>
+    <w:p>
+      <w:pPr>
+        <w:spacing w:line="252" w:lineRule="auto"/>
+        <w:jc w:val="both"/>
+        <w:rPr>
+          <w:szCs w:val="28"/>
+        </w:rPr>
+      </w:pPr>
+      <w:r>
+        <w:rPr>
+          <w:szCs w:val="28"/>
+        </w:rPr>
+        <w:t>их сильных и слабых сторон</w:t>
+      </w:r>
+      <w:r>
+        <w:rPr>
           <w:szCs w:val="28"/>
         </w:rPr>
         <w:t>;</w:t>
@@ -424,11 +461,25 @@
           <w:rFonts w:cs="Times New Roman"/>
           <w:szCs w:val="28"/>
         </w:rPr>
-        <w:t>построение модели объекта и сравнение результата работы программы с оригинальным объектом</w:t>
+        <w:t>построение модели объекта и сравнение результата работы</w:t>
+      </w:r>
+    </w:p>
+    <w:p>
+      <w:pPr>
+        <w:spacing w:line="252" w:lineRule="auto"/>
+        <w:jc w:val="both"/>
+        <w:rPr>
+          <w:szCs w:val="28"/>
+        </w:rPr>
+      </w:pPr>
+      <w:r>
+        <w:rPr>
+          <w:szCs w:val="28"/>
+        </w:rPr>
+        <w:t>программы с оригинальным объектом</w:t>
       </w:r>
       <w:r>
         <w:rPr>
-          <w:rFonts w:cs="Times New Roman"/>
           <w:szCs w:val="28"/>
         </w:rPr>
         <w:t>.</w:t>
@@ -451,7 +502,7 @@
       <w:footerReference w:type="first" r:id="rId14"/>
       <w:pgSz w:w="11906" w:h="16838"/>
       <w:pgMar w:top="1134" w:right="851" w:bottom="1531" w:left="1701" w:header="0" w:footer="964" w:gutter="0"/>
-      <w:pgNumType w:start="5"/>
+      <w:pgNumType w:start="6"/>
       <w:cols w:space="720"/>
       <w:docGrid w:linePitch="381"/>
     </w:sectPr>
@@ -500,8 +551,6 @@
     </w:sdtPr>
     <w:sdtEndPr/>
     <w:sdtContent>
-      <w:bookmarkStart w:id="1" w:name="_GoBack" w:displacedByCustomXml="prev"/>
-      <w:bookmarkEnd w:id="1" w:displacedByCustomXml="prev"/>
       <w:p>
         <w:pPr>
           <w:pStyle w:val="a3"/>
@@ -5694,7 +5743,7 @@
 </file>
 
 <file path=customXml/itemProps1.xml><?xml version="1.0" encoding="utf-8"?>
-<ds:datastoreItem xmlns:ds="http://schemas.openxmlformats.org/officeDocument/2006/customXml" ds:itemID="{00E17C7E-7954-4F6E-BDC2-5B1DD205B876}">
+<ds:datastoreItem xmlns:ds="http://schemas.openxmlformats.org/officeDocument/2006/customXml" ds:itemID="{8C7E4ABC-0CAF-4E37-93A0-7B73EF73CD8B}">
   <ds:schemaRefs>
     <ds:schemaRef ds:uri="http://schemas.openxmlformats.org/officeDocument/2006/bibliography"/>
   </ds:schemaRefs>
